--- a/Caritas-Word/执行力.docx
+++ b/Caritas-Word/执行力.docx
@@ -59,15 +59,7 @@
           <w:sz w:val="21"/>
           <w:szCs w:val="21"/>
         </w:rPr>
-        <w:t>问题：</w:t>
-      </w:r>
-      <w:r>
-        <w:rPr>
-          <w:rFonts w:ascii="HarmonyOS Sans Light" w:eastAsia="字家玲珑锐楷" w:hAnsi="HarmonyOS Sans Light"/>
-          <w:sz w:val="21"/>
-          <w:szCs w:val="21"/>
-        </w:rPr>
-        <w:t>什么是执行力？</w:t>
+        <w:t>问题：什么是执行力？</w:t>
       </w:r>
     </w:p>
     <w:p>
@@ -172,7 +164,7 @@
       <w:pPr>
         <w:ind w:firstLine="420"/>
         <w:rPr>
-          <w:rFonts w:ascii="HarmonyOS Sans Light" w:eastAsia="字家玲珑锐楷" w:hAnsi="HarmonyOS Sans Light"/>
+          <w:rFonts w:ascii="HarmonyOS Sans Light" w:eastAsia="字家玲珑锐楷" w:hAnsi="HarmonyOS Sans Light" w:hint="eastAsia"/>
           <w:sz w:val="21"/>
           <w:szCs w:val="21"/>
         </w:rPr>
@@ -289,7 +281,7 @@
       <w:pPr>
         <w:ind w:firstLine="420"/>
         <w:rPr>
-          <w:rFonts w:ascii="HarmonyOS Sans Light" w:eastAsia="字家玲珑锐楷" w:hAnsi="HarmonyOS Sans Light" w:hint="eastAsia"/>
+          <w:rFonts w:ascii="HarmonyOS Sans Light" w:eastAsia="字家玲珑锐楷" w:hAnsi="HarmonyOS Sans Light"/>
           <w:sz w:val="21"/>
           <w:szCs w:val="21"/>
         </w:rPr>
@@ -1595,47 +1587,58 @@
       <w:pPr>
         <w:jc w:val="left"/>
         <w:rPr>
-          <w:rFonts w:ascii="HarmonyOS Sans Light" w:eastAsia="字家玲珑锐楷" w:hAnsi="HarmonyOS Sans Light"/>
-          <w:sz w:val="21"/>
-          <w:szCs w:val="21"/>
-        </w:rPr>
-      </w:pPr>
-    </w:p>
-    <w:p>
-      <w:pPr>
-        <w:jc w:val="left"/>
-        <w:rPr>
-          <w:rFonts w:ascii="HarmonyOS Sans Light" w:eastAsia="字家玲珑锐楷" w:hAnsi="HarmonyOS Sans Light"/>
-          <w:sz w:val="21"/>
-          <w:szCs w:val="21"/>
-        </w:rPr>
-      </w:pPr>
-    </w:p>
-    <w:p>
-      <w:pPr>
-        <w:jc w:val="left"/>
-        <w:rPr>
-          <w:rFonts w:ascii="HarmonyOS Sans Light" w:eastAsia="字家玲珑锐楷" w:hAnsi="HarmonyOS Sans Light"/>
-          <w:sz w:val="21"/>
-          <w:szCs w:val="21"/>
-        </w:rPr>
-      </w:pPr>
-    </w:p>
-    <w:p>
-      <w:pPr>
-        <w:jc w:val="left"/>
-        <w:rPr>
-          <w:rFonts w:ascii="HarmonyOS Sans Light" w:eastAsia="字家玲珑锐楷" w:hAnsi="HarmonyOS Sans Light"/>
-          <w:sz w:val="21"/>
-          <w:szCs w:val="21"/>
-        </w:rPr>
-      </w:pPr>
-      <w:r>
-        <w:rPr>
           <w:rFonts w:ascii="HarmonyOS Sans Light" w:eastAsia="字家玲珑锐楷" w:hAnsi="HarmonyOS Sans Light" w:hint="eastAsia"/>
           <w:sz w:val="21"/>
           <w:szCs w:val="21"/>
         </w:rPr>
+      </w:pPr>
+    </w:p>
+    <w:p>
+      <w:pPr>
+        <w:jc w:val="left"/>
+        <w:rPr>
+          <w:rFonts w:ascii="HarmonyOS Sans Light" w:eastAsia="字家玲珑锐楷" w:hAnsi="HarmonyOS Sans Light"/>
+          <w:sz w:val="21"/>
+          <w:szCs w:val="21"/>
+        </w:rPr>
+      </w:pPr>
+    </w:p>
+    <w:p>
+      <w:pPr>
+        <w:jc w:val="left"/>
+        <w:rPr>
+          <w:rFonts w:ascii="HarmonyOS Sans Light" w:eastAsia="字家玲珑锐楷" w:hAnsi="HarmonyOS Sans Light"/>
+          <w:sz w:val="21"/>
+          <w:szCs w:val="21"/>
+        </w:rPr>
+      </w:pPr>
+    </w:p>
+    <w:p>
+      <w:pPr>
+        <w:jc w:val="left"/>
+        <w:rPr>
+          <w:rFonts w:ascii="HarmonyOS Sans Light" w:eastAsia="字家玲珑锐楷" w:hAnsi="HarmonyOS Sans Light"/>
+          <w:sz w:val="21"/>
+          <w:szCs w:val="21"/>
+        </w:rPr>
+      </w:pPr>
+    </w:p>
+    <w:p>
+      <w:pPr>
+        <w:jc w:val="left"/>
+        <w:rPr>
+          <w:rFonts w:ascii="HarmonyOS Sans Light" w:eastAsia="字家玲珑锐楷" w:hAnsi="HarmonyOS Sans Light"/>
+          <w:sz w:val="21"/>
+          <w:szCs w:val="21"/>
+        </w:rPr>
+      </w:pPr>
+      <w:r>
+        <w:rPr>
+          <w:rFonts w:ascii="HarmonyOS Sans Light" w:eastAsia="字家玲珑锐楷" w:hAnsi="HarmonyOS Sans Light" w:hint="eastAsia"/>
+          <w:sz w:val="21"/>
+          <w:szCs w:val="21"/>
+        </w:rPr>
+        <w:lastRenderedPageBreak/>
         <w:t>评论区：</w:t>
       </w:r>
     </w:p>
@@ -1681,51 +1684,51 @@
         <w:ind w:firstLine="420"/>
         <w:jc w:val="left"/>
         <w:rPr>
+          <w:rFonts w:ascii="HarmonyOS Sans Light" w:eastAsia="字家玲珑锐楷" w:hAnsi="HarmonyOS Sans Light"/>
+          <w:sz w:val="21"/>
+          <w:szCs w:val="21"/>
+        </w:rPr>
+      </w:pPr>
+      <w:r>
+        <w:rPr>
           <w:rFonts w:ascii="HarmonyOS Sans Light" w:eastAsia="字家玲珑锐楷" w:hAnsi="HarmonyOS Sans Light" w:hint="eastAsia"/>
           <w:sz w:val="21"/>
           <w:szCs w:val="21"/>
         </w:rPr>
-      </w:pPr>
+        <w:t>A</w:t>
+      </w:r>
+      <w:r>
+        <w:rPr>
+          <w:rFonts w:ascii="HarmonyOS Sans Light" w:eastAsia="字家玲珑锐楷" w:hAnsi="HarmonyOS Sans Light"/>
+          <w:sz w:val="21"/>
+          <w:szCs w:val="21"/>
+        </w:rPr>
+        <w:t xml:space="preserve">: </w:t>
+      </w:r>
       <w:r>
         <w:rPr>
           <w:rFonts w:ascii="HarmonyOS Sans Light" w:eastAsia="字家玲珑锐楷" w:hAnsi="HarmonyOS Sans Light" w:hint="eastAsia"/>
           <w:sz w:val="21"/>
           <w:szCs w:val="21"/>
         </w:rPr>
-        <w:t>A</w:t>
-      </w:r>
-      <w:r>
-        <w:rPr>
-          <w:rFonts w:ascii="HarmonyOS Sans Light" w:eastAsia="字家玲珑锐楷" w:hAnsi="HarmonyOS Sans Light"/>
-          <w:sz w:val="21"/>
-          <w:szCs w:val="21"/>
-        </w:rPr>
-        <w:t xml:space="preserve">: </w:t>
-      </w:r>
+        <w:t>这是努力的方向！！！假如这件事不好定，定不出来，那它现阶段就还是一种兴趣、娱乐，如果要做成专业，那就需要有执行力、有哪怕不太准确的进度条，“不好定”这个问题，不是不去定的借口。加油</w:t>
+      </w:r>
+    </w:p>
+    <w:p>
+      <w:pPr>
+        <w:jc w:val="right"/>
+        <w:rPr>
+          <w:rFonts w:ascii="HarmonyOS Sans Light" w:eastAsia="字家玲珑锐楷" w:hAnsi="HarmonyOS Sans Light"/>
+          <w:sz w:val="21"/>
+          <w:szCs w:val="21"/>
+        </w:rPr>
+      </w:pPr>
       <w:r>
         <w:rPr>
           <w:rFonts w:ascii="HarmonyOS Sans Light" w:eastAsia="字家玲珑锐楷" w:hAnsi="HarmonyOS Sans Light" w:hint="eastAsia"/>
           <w:sz w:val="21"/>
           <w:szCs w:val="21"/>
         </w:rPr>
-        <w:t>这是努力的方向！！！假如这件事不好定，定不出来，那它现阶段就还是一种兴趣、娱乐，如果要做成专业，那就需要有执行力、有哪怕不太准确的进度条，“不好定”这个问题，不是不去定的借口。加油</w:t>
-      </w:r>
-    </w:p>
-    <w:p>
-      <w:pPr>
-        <w:jc w:val="right"/>
-        <w:rPr>
-          <w:rFonts w:ascii="HarmonyOS Sans Light" w:eastAsia="字家玲珑锐楷" w:hAnsi="HarmonyOS Sans Light"/>
-          <w:sz w:val="21"/>
-          <w:szCs w:val="21"/>
-        </w:rPr>
-      </w:pPr>
-      <w:r>
-        <w:rPr>
-          <w:rFonts w:ascii="HarmonyOS Sans Light" w:eastAsia="字家玲珑锐楷" w:hAnsi="HarmonyOS Sans Light" w:hint="eastAsia"/>
-          <w:sz w:val="21"/>
-          <w:szCs w:val="21"/>
-        </w:rPr>
         <w:t>-</w:t>
       </w:r>
       <w:r>
@@ -1742,7 +1745,7 @@
         <w:ind w:firstLine="420"/>
         <w:jc w:val="left"/>
         <w:rPr>
-          <w:rFonts w:ascii="HarmonyOS Sans Light" w:eastAsia="字家玲珑锐楷" w:hAnsi="HarmonyOS Sans Light" w:hint="eastAsia"/>
+          <w:rFonts w:ascii="HarmonyOS Sans Light" w:eastAsia="字家玲珑锐楷" w:hAnsi="HarmonyOS Sans Light"/>
           <w:sz w:val="21"/>
           <w:szCs w:val="21"/>
         </w:rPr>
@@ -1847,26 +1850,59 @@
         <w:ind w:firstLine="420"/>
         <w:jc w:val="right"/>
         <w:rPr>
+          <w:rFonts w:ascii="HarmonyOS Sans Light" w:eastAsia="字家玲珑锐楷" w:hAnsi="HarmonyOS Sans Light"/>
+          <w:sz w:val="21"/>
+          <w:szCs w:val="21"/>
+        </w:rPr>
+      </w:pPr>
+      <w:r>
+        <w:rPr>
           <w:rFonts w:ascii="HarmonyOS Sans Light" w:eastAsia="字家玲珑锐楷" w:hAnsi="HarmonyOS Sans Light" w:hint="eastAsia"/>
           <w:sz w:val="21"/>
           <w:szCs w:val="21"/>
         </w:rPr>
-      </w:pPr>
+        <w:t>-</w:t>
+      </w:r>
+      <w:r>
+        <w:rPr>
+          <w:rFonts w:ascii="HarmonyOS Sans Light" w:eastAsia="字家玲珑锐楷" w:hAnsi="HarmonyOS Sans Light"/>
+          <w:sz w:val="21"/>
+          <w:szCs w:val="21"/>
+        </w:rPr>
+        <w:t>--</w:t>
+      </w:r>
+    </w:p>
+    <w:p>
+      <w:pPr>
+        <w:ind w:firstLine="420"/>
+        <w:jc w:val="left"/>
+        <w:rPr>
+          <w:rFonts w:ascii="HarmonyOS Sans Light" w:eastAsia="字家玲珑锐楷" w:hAnsi="HarmonyOS Sans Light"/>
+          <w:sz w:val="21"/>
+          <w:szCs w:val="21"/>
+        </w:rPr>
+      </w:pPr>
+      <w:r>
+        <w:rPr>
+          <w:rFonts w:ascii="HarmonyOS Sans Light" w:eastAsia="字家玲珑锐楷" w:hAnsi="HarmonyOS Sans Light"/>
+          <w:sz w:val="21"/>
+          <w:szCs w:val="21"/>
+        </w:rPr>
+        <w:t>Q:</w:t>
+      </w:r>
+      <w:r>
+        <w:rPr>
+          <w:rFonts w:hint="eastAsia"/>
+        </w:rPr>
+        <w:t xml:space="preserve"> </w:t>
+      </w:r>
       <w:r>
         <w:rPr>
           <w:rFonts w:ascii="HarmonyOS Sans Light" w:eastAsia="字家玲珑锐楷" w:hAnsi="HarmonyOS Sans Light" w:hint="eastAsia"/>
           <w:sz w:val="21"/>
           <w:szCs w:val="21"/>
         </w:rPr>
-        <w:t>-</w:t>
-      </w:r>
-      <w:r>
-        <w:rPr>
-          <w:rFonts w:ascii="HarmonyOS Sans Light" w:eastAsia="字家玲珑锐楷" w:hAnsi="HarmonyOS Sans Light"/>
-          <w:sz w:val="21"/>
-          <w:szCs w:val="21"/>
-        </w:rPr>
-        <w:t>--</w:t>
+        <w:t>进度条这一方法我倒是有点感觉，我能理解大家说的有些事情不好定进度，以及没有准确结果，没有绝对清晰的步骤。</w:t>
       </w:r>
     </w:p>
     <w:p>
@@ -1874,32 +1910,18 @@
         <w:ind w:firstLine="420"/>
         <w:jc w:val="left"/>
         <w:rPr>
+          <w:rFonts w:ascii="HarmonyOS Sans Light" w:eastAsia="字家玲珑锐楷" w:hAnsi="HarmonyOS Sans Light"/>
+          <w:sz w:val="21"/>
+          <w:szCs w:val="21"/>
+        </w:rPr>
+      </w:pPr>
+      <w:r>
+        <w:rPr>
           <w:rFonts w:ascii="HarmonyOS Sans Light" w:eastAsia="字家玲珑锐楷" w:hAnsi="HarmonyOS Sans Light" w:hint="eastAsia"/>
           <w:sz w:val="21"/>
           <w:szCs w:val="21"/>
         </w:rPr>
-      </w:pPr>
-      <w:r>
-        <w:rPr>
-          <w:rFonts w:ascii="HarmonyOS Sans Light" w:eastAsia="字家玲珑锐楷" w:hAnsi="HarmonyOS Sans Light"/>
-          <w:sz w:val="21"/>
-          <w:szCs w:val="21"/>
-        </w:rPr>
-        <w:t>Q:</w:t>
-      </w:r>
-      <w:r>
-        <w:rPr>
-          <w:rFonts w:hint="eastAsia"/>
-        </w:rPr>
-        <w:t xml:space="preserve"> </w:t>
-      </w:r>
-      <w:r>
-        <w:rPr>
-          <w:rFonts w:ascii="HarmonyOS Sans Light" w:eastAsia="字家玲珑锐楷" w:hAnsi="HarmonyOS Sans Light" w:hint="eastAsia"/>
-          <w:sz w:val="21"/>
-          <w:szCs w:val="21"/>
-        </w:rPr>
-        <w:t>进度条这一方法我倒是有点感觉，我能理解大家说的有些事情不好定进度，以及没有准确结果，没有绝对清晰的步骤。</w:t>
+        <w:t>我感觉所谓进度条，是在给自己一个目标以及方向，我如果到这一步了，我应该有什么，就类似游戏闯关，我到这一步，我一定要在那个操作上不失误，或者我得到什么道具。</w:t>
       </w:r>
     </w:p>
     <w:p>
@@ -1907,26 +1929,7 @@
         <w:ind w:firstLine="420"/>
         <w:jc w:val="left"/>
         <w:rPr>
-          <w:rFonts w:ascii="HarmonyOS Sans Light" w:eastAsia="字家玲珑锐楷" w:hAnsi="HarmonyOS Sans Light" w:hint="eastAsia"/>
-          <w:sz w:val="21"/>
-          <w:szCs w:val="21"/>
-        </w:rPr>
-      </w:pPr>
-      <w:r>
-        <w:rPr>
-          <w:rFonts w:ascii="HarmonyOS Sans Light" w:eastAsia="字家玲珑锐楷" w:hAnsi="HarmonyOS Sans Light" w:hint="eastAsia"/>
-          <w:sz w:val="21"/>
-          <w:szCs w:val="21"/>
-        </w:rPr>
-        <w:t>我感觉所谓进度条，是在给自己一个目标以及方向，我如果到这一步了，我应该有什么，就类似游戏闯关，我到这一步，我一定要在那个操作上不失误，或者我得到什么道具。</w:t>
-      </w:r>
-    </w:p>
-    <w:p>
-      <w:pPr>
-        <w:ind w:firstLine="420"/>
-        <w:jc w:val="left"/>
-        <w:rPr>
-          <w:rFonts w:ascii="HarmonyOS Sans Light" w:eastAsia="字家玲珑锐楷" w:hAnsi="HarmonyOS Sans Light" w:hint="eastAsia"/>
+          <w:rFonts w:ascii="HarmonyOS Sans Light" w:eastAsia="字家玲珑锐楷" w:hAnsi="HarmonyOS Sans Light"/>
           <w:sz w:val="21"/>
           <w:szCs w:val="21"/>
         </w:rPr>
@@ -1980,7 +1983,7 @@
         <w:ind w:firstLine="420"/>
         <w:jc w:val="right"/>
         <w:rPr>
-          <w:rFonts w:ascii="HarmonyOS Sans Light" w:eastAsia="字家玲珑锐楷" w:hAnsi="HarmonyOS Sans Light" w:hint="eastAsia"/>
+          <w:rFonts w:ascii="HarmonyOS Sans Light" w:eastAsia="字家玲珑锐楷" w:hAnsi="HarmonyOS Sans Light"/>
           <w:sz w:val="21"/>
           <w:szCs w:val="21"/>
         </w:rPr>
@@ -2055,17 +2058,17 @@
       <w:pPr>
         <w:jc w:val="left"/>
         <w:rPr>
+          <w:rFonts w:ascii="HarmonyOS Sans Light" w:eastAsia="字家玲珑锐楷" w:hAnsi="HarmonyOS Sans Light"/>
+          <w:sz w:val="21"/>
+          <w:szCs w:val="21"/>
+        </w:rPr>
+      </w:pPr>
+      <w:r>
+        <w:rPr>
           <w:rFonts w:ascii="HarmonyOS Sans Light" w:eastAsia="字家玲珑锐楷" w:hAnsi="HarmonyOS Sans Light" w:hint="eastAsia"/>
           <w:sz w:val="21"/>
           <w:szCs w:val="21"/>
         </w:rPr>
-      </w:pPr>
-      <w:r>
-        <w:rPr>
-          <w:rFonts w:ascii="HarmonyOS Sans Light" w:eastAsia="字家玲珑锐楷" w:hAnsi="HarmonyOS Sans Light" w:hint="eastAsia"/>
-          <w:sz w:val="21"/>
-          <w:szCs w:val="21"/>
-        </w:rPr>
         <w:t>更新于</w:t>
       </w:r>
       <w:r>
@@ -2074,7 +2077,7 @@
           <w:sz w:val="21"/>
           <w:szCs w:val="21"/>
         </w:rPr>
-        <w:t>2022/9/27</w:t>
+        <w:t>2022/10/26</w:t>
       </w:r>
     </w:p>
     <w:sectPr>

--- a/Caritas-Word/执行力.docx
+++ b/Caritas-Word/执行力.docx
@@ -4,6 +4,7 @@
   <w:body>
     <w:p>
       <w:pPr>
+        <w:spacing w:beforeLines="15" w:before="48" w:afterLines="15" w:after="48" w:line="320" w:lineRule="exact"/>
         <w:rPr>
           <w:rFonts w:ascii="HarmonyOS Sans Light" w:eastAsia="字家玲珑锐楷" w:hAnsi="HarmonyOS Sans Light"/>
           <w:sz w:val="21"/>
@@ -37,15 +38,17 @@
     </w:p>
     <w:p>
       <w:pPr>
-        <w:rPr>
-          <w:rFonts w:ascii="HarmonyOS Sans Light" w:eastAsia="字家玲珑锐楷" w:hAnsi="HarmonyOS Sans Light"/>
-          <w:sz w:val="21"/>
-          <w:szCs w:val="21"/>
-        </w:rPr>
-      </w:pPr>
-    </w:p>
-    <w:p>
-      <w:pPr>
+        <w:spacing w:beforeLines="15" w:before="48" w:afterLines="15" w:after="48" w:line="320" w:lineRule="exact"/>
+        <w:rPr>
+          <w:rFonts w:ascii="HarmonyOS Sans Light" w:eastAsia="字家玲珑锐楷" w:hAnsi="HarmonyOS Sans Light"/>
+          <w:sz w:val="21"/>
+          <w:szCs w:val="21"/>
+        </w:rPr>
+      </w:pPr>
+    </w:p>
+    <w:p>
+      <w:pPr>
+        <w:spacing w:beforeLines="15" w:before="48" w:afterLines="15" w:after="48" w:line="320" w:lineRule="exact"/>
         <w:jc w:val="center"/>
         <w:rPr>
           <w:rFonts w:ascii="HarmonyOS Sans Light" w:eastAsia="字家玲珑锐楷" w:hAnsi="HarmonyOS Sans Light"/>
@@ -64,15 +67,17 @@
     </w:p>
     <w:p>
       <w:pPr>
-        <w:rPr>
-          <w:rFonts w:ascii="HarmonyOS Sans Light" w:eastAsia="字家玲珑锐楷" w:hAnsi="HarmonyOS Sans Light"/>
-          <w:sz w:val="21"/>
-          <w:szCs w:val="21"/>
-        </w:rPr>
-      </w:pPr>
-    </w:p>
-    <w:p>
-      <w:pPr>
+        <w:spacing w:beforeLines="15" w:before="48" w:afterLines="15" w:after="48" w:line="320" w:lineRule="exact"/>
+        <w:rPr>
+          <w:rFonts w:ascii="HarmonyOS Sans Light" w:eastAsia="字家玲珑锐楷" w:hAnsi="HarmonyOS Sans Light"/>
+          <w:sz w:val="21"/>
+          <w:szCs w:val="21"/>
+        </w:rPr>
+      </w:pPr>
+    </w:p>
+    <w:p>
+      <w:pPr>
+        <w:spacing w:beforeLines="15" w:before="48" w:afterLines="15" w:after="48" w:line="320" w:lineRule="exact"/>
         <w:ind w:firstLine="420"/>
         <w:rPr>
           <w:rFonts w:ascii="HarmonyOS Sans Light" w:eastAsia="字家玲珑锐楷" w:hAnsi="HarmonyOS Sans Light"/>
@@ -91,6 +96,7 @@
     </w:p>
     <w:p>
       <w:pPr>
+        <w:spacing w:beforeLines="15" w:before="48" w:afterLines="15" w:after="48" w:line="320" w:lineRule="exact"/>
         <w:ind w:firstLine="420"/>
         <w:jc w:val="right"/>
         <w:rPr>
@@ -110,6 +116,7 @@
     </w:p>
     <w:p>
       <w:pPr>
+        <w:spacing w:beforeLines="15" w:before="48" w:afterLines="15" w:after="48" w:line="320" w:lineRule="exact"/>
         <w:ind w:firstLine="420"/>
         <w:rPr>
           <w:rFonts w:ascii="HarmonyOS Sans Light" w:eastAsia="字家玲珑锐楷" w:hAnsi="HarmonyOS Sans Light"/>
@@ -128,6 +135,7 @@
     </w:p>
     <w:p>
       <w:pPr>
+        <w:spacing w:beforeLines="15" w:before="48" w:afterLines="15" w:after="48" w:line="320" w:lineRule="exact"/>
         <w:ind w:firstLine="420"/>
         <w:rPr>
           <w:rFonts w:ascii="HarmonyOS Sans Light" w:eastAsia="字家玲珑锐楷" w:hAnsi="HarmonyOS Sans Light"/>
@@ -162,9 +170,10 @@
     </w:p>
     <w:p>
       <w:pPr>
+        <w:spacing w:beforeLines="15" w:before="48" w:afterLines="15" w:after="48" w:line="320" w:lineRule="exact"/>
         <w:ind w:firstLine="420"/>
         <w:rPr>
-          <w:rFonts w:ascii="HarmonyOS Sans Light" w:eastAsia="字家玲珑锐楷" w:hAnsi="HarmonyOS Sans Light" w:hint="eastAsia"/>
+          <w:rFonts w:ascii="HarmonyOS Sans Light" w:eastAsia="字家玲珑锐楷" w:hAnsi="HarmonyOS Sans Light"/>
           <w:sz w:val="21"/>
           <w:szCs w:val="21"/>
         </w:rPr>
@@ -182,6 +191,14 @@
       <w:tblPr>
         <w:tblStyle w:val="ac"/>
         <w:tblW w:w="0" w:type="auto"/>
+        <w:tblBorders>
+          <w:top w:val="none" w:sz="0" w:space="0" w:color="auto"/>
+          <w:left w:val="none" w:sz="0" w:space="0" w:color="auto"/>
+          <w:bottom w:val="none" w:sz="0" w:space="0" w:color="auto"/>
+          <w:right w:val="none" w:sz="0" w:space="0" w:color="auto"/>
+          <w:insideH w:val="none" w:sz="0" w:space="0" w:color="auto"/>
+          <w:insideV w:val="none" w:sz="0" w:space="0" w:color="auto"/>
+        </w:tblBorders>
         <w:tblLook w:val="04A0" w:firstRow="1" w:lastRow="0" w:firstColumn="1" w:lastColumn="0" w:noHBand="0" w:noVBand="1"/>
       </w:tblPr>
       <w:tblGrid>
@@ -194,6 +211,169 @@
           </w:tcPr>
           <w:p>
             <w:pPr>
+              <w:spacing w:beforeLines="15" w:before="48" w:afterLines="15" w:after="48" w:line="320" w:lineRule="exact"/>
+              <w:rPr>
+                <w:rFonts w:ascii="HarmonyOS Sans Light" w:hAnsi="HarmonyOS Sans Light"/>
+                <w:noProof/>
+              </w:rPr>
+            </w:pPr>
+          </w:p>
+          <w:p>
+            <w:pPr>
+              <w:spacing w:beforeLines="15" w:before="48" w:afterLines="15" w:after="48" w:line="320" w:lineRule="exact"/>
+              <w:rPr>
+                <w:rFonts w:ascii="HarmonyOS Sans Light" w:eastAsia="字家玲珑锐楷" w:hAnsi="HarmonyOS Sans Light"/>
+                <w:noProof/>
+                <w:sz w:val="21"/>
+                <w:szCs w:val="21"/>
+              </w:rPr>
+            </w:pPr>
+          </w:p>
+          <w:p>
+            <w:pPr>
+              <w:spacing w:beforeLines="15" w:before="48" w:afterLines="15" w:after="48" w:line="320" w:lineRule="exact"/>
+              <w:rPr>
+                <w:rFonts w:ascii="HarmonyOS Sans Light" w:eastAsia="字家玲珑锐楷" w:hAnsi="HarmonyOS Sans Light"/>
+                <w:noProof/>
+                <w:sz w:val="21"/>
+                <w:szCs w:val="21"/>
+              </w:rPr>
+            </w:pPr>
+          </w:p>
+          <w:p>
+            <w:pPr>
+              <w:spacing w:beforeLines="15" w:before="48" w:afterLines="15" w:after="48" w:line="320" w:lineRule="exact"/>
+              <w:rPr>
+                <w:rFonts w:ascii="HarmonyOS Sans Light" w:eastAsia="字家玲珑锐楷" w:hAnsi="HarmonyOS Sans Light"/>
+                <w:noProof/>
+                <w:sz w:val="21"/>
+                <w:szCs w:val="21"/>
+              </w:rPr>
+            </w:pPr>
+          </w:p>
+          <w:p>
+            <w:pPr>
+              <w:spacing w:beforeLines="15" w:before="48" w:afterLines="15" w:after="48" w:line="320" w:lineRule="exact"/>
+              <w:rPr>
+                <w:rFonts w:ascii="HarmonyOS Sans Light" w:eastAsia="字家玲珑锐楷" w:hAnsi="HarmonyOS Sans Light"/>
+                <w:noProof/>
+                <w:sz w:val="21"/>
+                <w:szCs w:val="21"/>
+              </w:rPr>
+            </w:pPr>
+          </w:p>
+          <w:p>
+            <w:pPr>
+              <w:spacing w:beforeLines="15" w:before="48" w:afterLines="15" w:after="48" w:line="320" w:lineRule="exact"/>
+              <w:rPr>
+                <w:rFonts w:ascii="HarmonyOS Sans Light" w:eastAsia="字家玲珑锐楷" w:hAnsi="HarmonyOS Sans Light"/>
+                <w:noProof/>
+                <w:sz w:val="21"/>
+                <w:szCs w:val="21"/>
+              </w:rPr>
+            </w:pPr>
+          </w:p>
+          <w:p>
+            <w:pPr>
+              <w:spacing w:beforeLines="15" w:before="48" w:afterLines="15" w:after="48" w:line="320" w:lineRule="exact"/>
+              <w:rPr>
+                <w:rFonts w:ascii="HarmonyOS Sans Light" w:eastAsia="字家玲珑锐楷" w:hAnsi="HarmonyOS Sans Light"/>
+                <w:noProof/>
+                <w:sz w:val="21"/>
+                <w:szCs w:val="21"/>
+              </w:rPr>
+            </w:pPr>
+          </w:p>
+          <w:p>
+            <w:pPr>
+              <w:spacing w:beforeLines="15" w:before="48" w:afterLines="15" w:after="48" w:line="320" w:lineRule="exact"/>
+              <w:rPr>
+                <w:rFonts w:ascii="HarmonyOS Sans Light" w:eastAsia="字家玲珑锐楷" w:hAnsi="HarmonyOS Sans Light"/>
+                <w:noProof/>
+                <w:sz w:val="21"/>
+                <w:szCs w:val="21"/>
+              </w:rPr>
+            </w:pPr>
+          </w:p>
+          <w:p>
+            <w:pPr>
+              <w:spacing w:beforeLines="15" w:before="48" w:afterLines="15" w:after="48" w:line="320" w:lineRule="exact"/>
+              <w:rPr>
+                <w:rFonts w:ascii="HarmonyOS Sans Light" w:eastAsia="字家玲珑锐楷" w:hAnsi="HarmonyOS Sans Light"/>
+                <w:noProof/>
+                <w:sz w:val="21"/>
+                <w:szCs w:val="21"/>
+              </w:rPr>
+            </w:pPr>
+          </w:p>
+          <w:p>
+            <w:pPr>
+              <w:spacing w:beforeLines="15" w:before="48" w:afterLines="15" w:after="48" w:line="320" w:lineRule="exact"/>
+              <w:rPr>
+                <w:rFonts w:ascii="HarmonyOS Sans Light" w:eastAsia="字家玲珑锐楷" w:hAnsi="HarmonyOS Sans Light"/>
+                <w:noProof/>
+                <w:sz w:val="21"/>
+                <w:szCs w:val="21"/>
+              </w:rPr>
+            </w:pPr>
+          </w:p>
+          <w:p>
+            <w:pPr>
+              <w:spacing w:beforeLines="15" w:before="48" w:afterLines="15" w:after="48" w:line="320" w:lineRule="exact"/>
+              <w:rPr>
+                <w:rFonts w:ascii="HarmonyOS Sans Light" w:eastAsia="字家玲珑锐楷" w:hAnsi="HarmonyOS Sans Light"/>
+                <w:noProof/>
+                <w:sz w:val="21"/>
+                <w:szCs w:val="21"/>
+              </w:rPr>
+            </w:pPr>
+          </w:p>
+          <w:p>
+            <w:pPr>
+              <w:spacing w:beforeLines="15" w:before="48" w:afterLines="15" w:after="48" w:line="320" w:lineRule="exact"/>
+              <w:rPr>
+                <w:rFonts w:ascii="HarmonyOS Sans Light" w:eastAsia="字家玲珑锐楷" w:hAnsi="HarmonyOS Sans Light"/>
+                <w:noProof/>
+                <w:sz w:val="21"/>
+                <w:szCs w:val="21"/>
+              </w:rPr>
+            </w:pPr>
+          </w:p>
+          <w:p>
+            <w:pPr>
+              <w:spacing w:beforeLines="15" w:before="48" w:afterLines="15" w:after="48" w:line="320" w:lineRule="exact"/>
+              <w:rPr>
+                <w:rFonts w:ascii="HarmonyOS Sans Light" w:eastAsia="字家玲珑锐楷" w:hAnsi="HarmonyOS Sans Light"/>
+                <w:noProof/>
+                <w:sz w:val="21"/>
+                <w:szCs w:val="21"/>
+              </w:rPr>
+            </w:pPr>
+          </w:p>
+          <w:p>
+            <w:pPr>
+              <w:spacing w:beforeLines="15" w:before="48" w:afterLines="15" w:after="48" w:line="320" w:lineRule="exact"/>
+              <w:rPr>
+                <w:rFonts w:ascii="HarmonyOS Sans Light" w:eastAsia="字家玲珑锐楷" w:hAnsi="HarmonyOS Sans Light"/>
+                <w:noProof/>
+                <w:sz w:val="21"/>
+                <w:szCs w:val="21"/>
+              </w:rPr>
+            </w:pPr>
+          </w:p>
+          <w:p>
+            <w:pPr>
+              <w:spacing w:beforeLines="15" w:before="48" w:afterLines="15" w:after="48" w:line="320" w:lineRule="exact"/>
+              <w:rPr>
+                <w:rFonts w:ascii="HarmonyOS Sans Light" w:eastAsia="字家玲珑锐楷" w:hAnsi="HarmonyOS Sans Light"/>
+                <w:sz w:val="21"/>
+                <w:szCs w:val="21"/>
+              </w:rPr>
+            </w:pPr>
+          </w:p>
+          <w:p>
+            <w:pPr>
+              <w:spacing w:beforeLines="15" w:before="48" w:afterLines="15" w:after="48" w:line="320" w:lineRule="exact"/>
               <w:rPr>
                 <w:rFonts w:ascii="HarmonyOS Sans Light" w:eastAsia="字家玲珑锐楷" w:hAnsi="HarmonyOS Sans Light"/>
                 <w:sz w:val="21"/>
@@ -260,6 +440,7 @@
     </w:tbl>
     <w:p>
       <w:pPr>
+        <w:spacing w:beforeLines="15" w:before="48" w:afterLines="15" w:after="48" w:line="320" w:lineRule="exact"/>
         <w:ind w:firstLine="420"/>
         <w:jc w:val="right"/>
         <w:rPr>
@@ -279,6 +460,7 @@
     </w:p>
     <w:p>
       <w:pPr>
+        <w:spacing w:beforeLines="15" w:before="48" w:afterLines="15" w:after="48" w:line="320" w:lineRule="exact"/>
         <w:ind w:firstLine="420"/>
         <w:rPr>
           <w:rFonts w:ascii="HarmonyOS Sans Light" w:eastAsia="字家玲珑锐楷" w:hAnsi="HarmonyOS Sans Light"/>
@@ -302,6 +484,7 @@
           <w:ilvl w:val="0"/>
           <w:numId w:val="1"/>
         </w:numPr>
+        <w:spacing w:beforeLines="15" w:before="48" w:afterLines="15" w:after="48" w:line="320" w:lineRule="exact"/>
         <w:ind w:firstLineChars="0"/>
         <w:rPr>
           <w:rFonts w:ascii="HarmonyOS Sans Light" w:eastAsia="字家玲珑锐楷" w:hAnsi="HarmonyOS Sans Light"/>
@@ -320,6 +503,7 @@
     </w:p>
     <w:p>
       <w:pPr>
+        <w:spacing w:beforeLines="15" w:before="48" w:afterLines="15" w:after="48" w:line="320" w:lineRule="exact"/>
         <w:ind w:left="420" w:firstLine="330"/>
         <w:rPr>
           <w:rFonts w:ascii="HarmonyOS Sans Light" w:eastAsia="字家玲珑锐楷" w:hAnsi="HarmonyOS Sans Light"/>
@@ -370,6 +554,7 @@
     </w:p>
     <w:p>
       <w:pPr>
+        <w:spacing w:beforeLines="15" w:before="48" w:afterLines="15" w:after="48" w:line="320" w:lineRule="exact"/>
         <w:ind w:left="420" w:firstLine="330"/>
         <w:rPr>
           <w:rFonts w:ascii="HarmonyOS Sans Light" w:eastAsia="字家玲珑锐楷" w:hAnsi="HarmonyOS Sans Light"/>
@@ -383,11 +568,30 @@
           <w:sz w:val="21"/>
           <w:szCs w:val="21"/>
         </w:rPr>
-        <w:t>完成这一步，就会获得这一步的的工时，不是按照你实际花了多久来算，而是按你完成的步骤本身估计的工时数来算。</w:t>
-      </w:r>
-    </w:p>
-    <w:p>
-      <w:pPr>
+        <w:t>完成这一步，就会获得这一步的</w:t>
+      </w:r>
+      <w:proofErr w:type="gramStart"/>
+      <w:r>
+        <w:rPr>
+          <w:rFonts w:ascii="HarmonyOS Sans Light" w:eastAsia="字家玲珑锐楷" w:hAnsi="HarmonyOS Sans Light"/>
+          <w:sz w:val="21"/>
+          <w:szCs w:val="21"/>
+        </w:rPr>
+        <w:t>的</w:t>
+      </w:r>
+      <w:proofErr w:type="gramEnd"/>
+      <w:r>
+        <w:rPr>
+          <w:rFonts w:ascii="HarmonyOS Sans Light" w:eastAsia="字家玲珑锐楷" w:hAnsi="HarmonyOS Sans Light"/>
+          <w:sz w:val="21"/>
+          <w:szCs w:val="21"/>
+        </w:rPr>
+        <w:t>工时，不是按照你实际花了多久来算，而是按你完成的步骤本身估计的工时数来算。</w:t>
+      </w:r>
+    </w:p>
+    <w:p>
+      <w:pPr>
+        <w:spacing w:beforeLines="15" w:before="48" w:afterLines="15" w:after="48" w:line="320" w:lineRule="exact"/>
         <w:ind w:left="420" w:firstLine="330"/>
         <w:rPr>
           <w:rFonts w:ascii="HarmonyOS Sans Light" w:eastAsia="字家玲珑锐楷" w:hAnsi="HarmonyOS Sans Light"/>
@@ -411,17 +615,28 @@
         </w:rPr>
         <w:t xml:space="preserve">0.2 / 0.25 / 0.25 / 1 /  0.3 </w:t>
       </w:r>
-      <w:r>
-        <w:rPr>
-          <w:rFonts w:ascii="HarmonyOS Sans Light" w:eastAsia="字家玲珑锐楷" w:hAnsi="HarmonyOS Sans Light"/>
-          <w:sz w:val="21"/>
-          <w:szCs w:val="21"/>
-        </w:rPr>
-        <w:t>个工时。</w:t>
-      </w:r>
-    </w:p>
-    <w:p>
-      <w:pPr>
+      <w:proofErr w:type="gramStart"/>
+      <w:r>
+        <w:rPr>
+          <w:rFonts w:ascii="HarmonyOS Sans Light" w:eastAsia="字家玲珑锐楷" w:hAnsi="HarmonyOS Sans Light"/>
+          <w:sz w:val="21"/>
+          <w:szCs w:val="21"/>
+        </w:rPr>
+        <w:t>个</w:t>
+      </w:r>
+      <w:proofErr w:type="gramEnd"/>
+      <w:r>
+        <w:rPr>
+          <w:rFonts w:ascii="HarmonyOS Sans Light" w:eastAsia="字家玲珑锐楷" w:hAnsi="HarmonyOS Sans Light"/>
+          <w:sz w:val="21"/>
+          <w:szCs w:val="21"/>
+        </w:rPr>
+        <w:t>工时。</w:t>
+      </w:r>
+    </w:p>
+    <w:p>
+      <w:pPr>
+        <w:spacing w:beforeLines="15" w:before="48" w:afterLines="15" w:after="48" w:line="320" w:lineRule="exact"/>
         <w:ind w:left="420" w:firstLine="330"/>
         <w:rPr>
           <w:rFonts w:ascii="HarmonyOS Sans Light" w:eastAsia="字家玲珑锐楷" w:hAnsi="HarmonyOS Sans Light"/>
@@ -520,6 +735,7 @@
     </w:p>
     <w:p>
       <w:pPr>
+        <w:spacing w:beforeLines="15" w:before="48" w:afterLines="15" w:after="48" w:line="320" w:lineRule="exact"/>
         <w:ind w:left="420" w:firstLine="330"/>
         <w:rPr>
           <w:rFonts w:ascii="HarmonyOS Sans Light" w:eastAsia="字家玲珑锐楷" w:hAnsi="HarmonyOS Sans Light"/>
@@ -570,6 +786,7 @@
     </w:p>
     <w:p>
       <w:pPr>
+        <w:spacing w:beforeLines="15" w:before="48" w:afterLines="15" w:after="48" w:line="320" w:lineRule="exact"/>
         <w:ind w:left="420" w:firstLine="330"/>
         <w:rPr>
           <w:rFonts w:ascii="HarmonyOS Sans Light" w:eastAsia="字家玲珑锐楷" w:hAnsi="HarmonyOS Sans Light"/>
@@ -588,6 +805,7 @@
     </w:p>
     <w:p>
       <w:pPr>
+        <w:spacing w:beforeLines="15" w:before="48" w:afterLines="15" w:after="48" w:line="320" w:lineRule="exact"/>
         <w:ind w:left="420" w:firstLine="330"/>
         <w:rPr>
           <w:rFonts w:ascii="HarmonyOS Sans Light" w:eastAsia="字家玲珑锐楷" w:hAnsi="HarmonyOS Sans Light"/>
@@ -606,6 +824,7 @@
     </w:p>
     <w:p>
       <w:pPr>
+        <w:spacing w:beforeLines="15" w:before="48" w:afterLines="15" w:after="48" w:line="320" w:lineRule="exact"/>
         <w:ind w:left="420" w:firstLine="330"/>
         <w:rPr>
           <w:rFonts w:ascii="HarmonyOS Sans Light" w:eastAsia="字家玲珑锐楷" w:hAnsi="HarmonyOS Sans Light"/>
@@ -619,11 +838,30 @@
           <w:sz w:val="21"/>
           <w:szCs w:val="21"/>
         </w:rPr>
-        <w:t>直到你熟练了，你才会有一个比较靠谱的实际时间基线。到时候按这个基线来定进度条好了。</w:t>
-      </w:r>
-    </w:p>
-    <w:p>
-      <w:pPr>
+        <w:t>直到你熟练了，你才会有一个</w:t>
+      </w:r>
+      <w:proofErr w:type="gramStart"/>
+      <w:r>
+        <w:rPr>
+          <w:rFonts w:ascii="HarmonyOS Sans Light" w:eastAsia="字家玲珑锐楷" w:hAnsi="HarmonyOS Sans Light"/>
+          <w:sz w:val="21"/>
+          <w:szCs w:val="21"/>
+        </w:rPr>
+        <w:t>比较靠谱的</w:t>
+      </w:r>
+      <w:proofErr w:type="gramEnd"/>
+      <w:r>
+        <w:rPr>
+          <w:rFonts w:ascii="HarmonyOS Sans Light" w:eastAsia="字家玲珑锐楷" w:hAnsi="HarmonyOS Sans Light"/>
+          <w:sz w:val="21"/>
+          <w:szCs w:val="21"/>
+        </w:rPr>
+        <w:t>实际时间基线。到时候按这个基线来定进度条好了。</w:t>
+      </w:r>
+    </w:p>
+    <w:p>
+      <w:pPr>
+        <w:spacing w:beforeLines="15" w:before="48" w:afterLines="15" w:after="48" w:line="320" w:lineRule="exact"/>
         <w:ind w:left="420" w:firstLine="330"/>
         <w:rPr>
           <w:rFonts w:ascii="HarmonyOS Sans Light" w:eastAsia="字家玲珑锐楷" w:hAnsi="HarmonyOS Sans Light"/>
@@ -666,6 +904,7 @@
     </w:p>
     <w:p>
       <w:pPr>
+        <w:spacing w:beforeLines="15" w:before="48" w:afterLines="15" w:after="48" w:line="320" w:lineRule="exact"/>
         <w:ind w:left="420" w:firstLine="330"/>
         <w:rPr>
           <w:rFonts w:ascii="HarmonyOS Sans Light" w:eastAsia="字家玲珑锐楷" w:hAnsi="HarmonyOS Sans Light"/>
@@ -700,6 +939,7 @@
     </w:p>
     <w:p>
       <w:pPr>
+        <w:spacing w:beforeLines="15" w:before="48" w:afterLines="15" w:after="48" w:line="320" w:lineRule="exact"/>
         <w:ind w:left="420" w:firstLine="330"/>
         <w:rPr>
           <w:rFonts w:ascii="HarmonyOS Sans Light" w:eastAsia="字家玲珑锐楷" w:hAnsi="HarmonyOS Sans Light"/>
@@ -713,11 +953,13 @@
           <w:sz w:val="21"/>
           <w:szCs w:val="21"/>
         </w:rPr>
+        <w:lastRenderedPageBreak/>
         <w:t>这些人会有工资。</w:t>
       </w:r>
     </w:p>
     <w:p>
       <w:pPr>
+        <w:spacing w:beforeLines="15" w:before="48" w:afterLines="15" w:after="48" w:line="320" w:lineRule="exact"/>
         <w:ind w:left="420" w:firstLine="330"/>
         <w:rPr>
           <w:rFonts w:ascii="HarmonyOS Sans Light" w:eastAsia="字家玲珑锐楷" w:hAnsi="HarmonyOS Sans Light"/>
@@ -736,6 +978,7 @@
     </w:p>
     <w:p>
       <w:pPr>
+        <w:spacing w:beforeLines="15" w:before="48" w:afterLines="15" w:after="48" w:line="320" w:lineRule="exact"/>
         <w:ind w:left="420" w:firstLine="330"/>
         <w:rPr>
           <w:rFonts w:ascii="HarmonyOS Sans Light" w:eastAsia="字家玲珑锐楷" w:hAnsi="HarmonyOS Sans Light"/>
@@ -754,6 +997,7 @@
     </w:p>
     <w:p>
       <w:pPr>
+        <w:spacing w:beforeLines="15" w:before="48" w:afterLines="15" w:after="48" w:line="320" w:lineRule="exact"/>
         <w:ind w:left="420" w:firstLine="330"/>
         <w:rPr>
           <w:rFonts w:ascii="HarmonyOS Sans Light" w:eastAsia="字家玲珑锐楷" w:hAnsi="HarmonyOS Sans Light"/>
@@ -788,6 +1032,7 @@
     </w:p>
     <w:p>
       <w:pPr>
+        <w:spacing w:beforeLines="15" w:before="48" w:afterLines="15" w:after="48" w:line="320" w:lineRule="exact"/>
         <w:ind w:left="420" w:firstLine="330"/>
         <w:rPr>
           <w:rFonts w:ascii="HarmonyOS Sans Light" w:eastAsia="字家玲珑锐楷" w:hAnsi="HarmonyOS Sans Light"/>
@@ -806,6 +1051,7 @@
     </w:p>
     <w:p>
       <w:pPr>
+        <w:spacing w:beforeLines="15" w:before="48" w:afterLines="15" w:after="48" w:line="320" w:lineRule="exact"/>
         <w:ind w:left="420" w:firstLine="330"/>
         <w:rPr>
           <w:rFonts w:ascii="HarmonyOS Sans Light" w:eastAsia="字家玲珑锐楷" w:hAnsi="HarmonyOS Sans Light"/>
@@ -840,6 +1086,7 @@
     </w:p>
     <w:p>
       <w:pPr>
+        <w:spacing w:beforeLines="15" w:before="48" w:afterLines="15" w:after="48" w:line="320" w:lineRule="exact"/>
         <w:ind w:left="420" w:firstLine="330"/>
         <w:rPr>
           <w:rFonts w:ascii="HarmonyOS Sans Light" w:eastAsia="字家玲珑锐楷" w:hAnsi="HarmonyOS Sans Light"/>
@@ -853,11 +1100,48 @@
           <w:sz w:val="21"/>
           <w:szCs w:val="21"/>
         </w:rPr>
-        <w:t>某种程度上，没有进度条》有工时进度条》有当值进度条，是一个三重进阶，这最终指向一番事业。</w:t>
-      </w:r>
-    </w:p>
-    <w:p>
-      <w:pPr>
+        <w:t>某种程度上，没有进度条</w:t>
+      </w:r>
+      <w:proofErr w:type="gramStart"/>
+      <w:r>
+        <w:rPr>
+          <w:rFonts w:ascii="HarmonyOS Sans Light" w:eastAsia="字家玲珑锐楷" w:hAnsi="HarmonyOS Sans Light"/>
+          <w:sz w:val="21"/>
+          <w:szCs w:val="21"/>
+        </w:rPr>
+        <w:t>》</w:t>
+      </w:r>
+      <w:proofErr w:type="gramEnd"/>
+      <w:r>
+        <w:rPr>
+          <w:rFonts w:ascii="HarmonyOS Sans Light" w:eastAsia="字家玲珑锐楷" w:hAnsi="HarmonyOS Sans Light"/>
+          <w:sz w:val="21"/>
+          <w:szCs w:val="21"/>
+        </w:rPr>
+        <w:t>有工时进度条</w:t>
+      </w:r>
+      <w:proofErr w:type="gramStart"/>
+      <w:r>
+        <w:rPr>
+          <w:rFonts w:ascii="HarmonyOS Sans Light" w:eastAsia="字家玲珑锐楷" w:hAnsi="HarmonyOS Sans Light"/>
+          <w:sz w:val="21"/>
+          <w:szCs w:val="21"/>
+        </w:rPr>
+        <w:t>》</w:t>
+      </w:r>
+      <w:proofErr w:type="gramEnd"/>
+      <w:r>
+        <w:rPr>
+          <w:rFonts w:ascii="HarmonyOS Sans Light" w:eastAsia="字家玲珑锐楷" w:hAnsi="HarmonyOS Sans Light"/>
+          <w:sz w:val="21"/>
+          <w:szCs w:val="21"/>
+        </w:rPr>
+        <w:t>有当值进度条，是一个三重进阶，这最终指向一番事业。</w:t>
+      </w:r>
+    </w:p>
+    <w:p>
+      <w:pPr>
+        <w:spacing w:beforeLines="15" w:before="48" w:afterLines="15" w:after="48" w:line="320" w:lineRule="exact"/>
         <w:ind w:left="420" w:firstLine="330"/>
         <w:jc w:val="right"/>
         <w:rPr>
@@ -885,6 +1169,7 @@
     </w:p>
     <w:p>
       <w:pPr>
+        <w:spacing w:beforeLines="15" w:before="48" w:afterLines="15" w:after="48" w:line="320" w:lineRule="exact"/>
         <w:ind w:left="420" w:firstLine="330"/>
         <w:rPr>
           <w:rFonts w:ascii="HarmonyOS Sans Light" w:eastAsia="字家玲珑锐楷" w:hAnsi="HarmonyOS Sans Light"/>
@@ -898,12 +1183,12 @@
           <w:sz w:val="21"/>
           <w:szCs w:val="21"/>
         </w:rPr>
-        <w:lastRenderedPageBreak/>
         <w:t>那么，那些你没能力根据这几种办法推算出来的事情怎么搞进度条呢？</w:t>
       </w:r>
     </w:p>
     <w:p>
       <w:pPr>
+        <w:spacing w:beforeLines="15" w:before="48" w:afterLines="15" w:after="48" w:line="320" w:lineRule="exact"/>
         <w:ind w:left="420" w:firstLine="330"/>
         <w:rPr>
           <w:rFonts w:ascii="HarmonyOS Sans Light" w:eastAsia="字家玲珑锐楷" w:hAnsi="HarmonyOS Sans Light"/>
@@ -933,11 +1218,30 @@
           <w:sz w:val="21"/>
           <w:szCs w:val="21"/>
         </w:rPr>
-        <w:t>这类事最好不要是你的专业，而是你的兴趣、娱乐、爱好。</w:t>
-      </w:r>
-    </w:p>
-    <w:p>
-      <w:pPr>
+        <w:t>这类事最好</w:t>
+      </w:r>
+      <w:proofErr w:type="gramStart"/>
+      <w:r>
+        <w:rPr>
+          <w:rFonts w:ascii="HarmonyOS Sans Light" w:eastAsia="字家玲珑锐楷" w:hAnsi="HarmonyOS Sans Light"/>
+          <w:sz w:val="21"/>
+          <w:szCs w:val="21"/>
+        </w:rPr>
+        <w:t>不</w:t>
+      </w:r>
+      <w:proofErr w:type="gramEnd"/>
+      <w:r>
+        <w:rPr>
+          <w:rFonts w:ascii="HarmonyOS Sans Light" w:eastAsia="字家玲珑锐楷" w:hAnsi="HarmonyOS Sans Light"/>
+          <w:sz w:val="21"/>
+          <w:szCs w:val="21"/>
+        </w:rPr>
+        <w:t>要是你的专业，而是你的兴趣、娱乐、爱好。</w:t>
+      </w:r>
+    </w:p>
+    <w:p>
+      <w:pPr>
+        <w:spacing w:beforeLines="15" w:before="48" w:afterLines="15" w:after="48" w:line="320" w:lineRule="exact"/>
         <w:ind w:left="420" w:firstLine="330"/>
         <w:rPr>
           <w:rFonts w:ascii="HarmonyOS Sans Light" w:eastAsia="字家玲珑锐楷" w:hAnsi="HarmonyOS Sans Light"/>
@@ -972,6 +1276,7 @@
     </w:p>
     <w:p>
       <w:pPr>
+        <w:spacing w:beforeLines="15" w:before="48" w:afterLines="15" w:after="48" w:line="320" w:lineRule="exact"/>
         <w:ind w:left="420" w:firstLine="330"/>
         <w:rPr>
           <w:rFonts w:ascii="HarmonyOS Sans Light" w:eastAsia="字家玲珑锐楷" w:hAnsi="HarmonyOS Sans Light"/>
@@ -990,6 +1295,7 @@
     </w:p>
     <w:p>
       <w:pPr>
+        <w:spacing w:beforeLines="15" w:before="48" w:afterLines="15" w:after="48" w:line="320" w:lineRule="exact"/>
         <w:ind w:left="420" w:firstLine="330"/>
         <w:rPr>
           <w:rFonts w:ascii="点字青花楷" w:eastAsia="点字青花楷" w:hAnsi="HarmonyOS Sans Light"/>
@@ -1008,6 +1314,7 @@
     </w:p>
     <w:p>
       <w:pPr>
+        <w:spacing w:beforeLines="15" w:before="48" w:afterLines="15" w:after="48" w:line="320" w:lineRule="exact"/>
         <w:ind w:left="420" w:firstLine="330"/>
         <w:rPr>
           <w:rFonts w:ascii="点字青花楷" w:eastAsia="点字青花楷" w:hAnsi="HarmonyOS Sans Light"/>
@@ -1026,6 +1333,7 @@
     </w:p>
     <w:p>
       <w:pPr>
+        <w:spacing w:beforeLines="15" w:before="48" w:afterLines="15" w:after="48" w:line="320" w:lineRule="exact"/>
         <w:ind w:left="420" w:firstLine="330"/>
         <w:rPr>
           <w:rFonts w:ascii="HarmonyOS Sans Light" w:eastAsia="字家玲珑锐楷" w:hAnsi="HarmonyOS Sans Light"/>
@@ -1039,11 +1347,30 @@
           <w:sz w:val="21"/>
           <w:szCs w:val="21"/>
         </w:rPr>
-        <w:t>你必须借助更专业的人来帮你干，或者你必须先经历一个学习阶段，先摸到眉目再说。</w:t>
-      </w:r>
-    </w:p>
-    <w:p>
-      <w:pPr>
+        <w:t>你必须借助更专业的人来帮你干，或者你必须</w:t>
+      </w:r>
+      <w:proofErr w:type="gramStart"/>
+      <w:r>
+        <w:rPr>
+          <w:rFonts w:ascii="HarmonyOS Sans Light" w:eastAsia="字家玲珑锐楷" w:hAnsi="HarmonyOS Sans Light"/>
+          <w:sz w:val="21"/>
+          <w:szCs w:val="21"/>
+        </w:rPr>
+        <w:t>先经历</w:t>
+      </w:r>
+      <w:proofErr w:type="gramEnd"/>
+      <w:r>
+        <w:rPr>
+          <w:rFonts w:ascii="HarmonyOS Sans Light" w:eastAsia="字家玲珑锐楷" w:hAnsi="HarmonyOS Sans Light"/>
+          <w:sz w:val="21"/>
+          <w:szCs w:val="21"/>
+        </w:rPr>
+        <w:t>一个学习阶段，先摸到眉目再说。</w:t>
+      </w:r>
+    </w:p>
+    <w:p>
+      <w:pPr>
+        <w:spacing w:beforeLines="15" w:before="48" w:afterLines="15" w:after="48" w:line="320" w:lineRule="exact"/>
         <w:ind w:left="420" w:firstLine="330"/>
         <w:rPr>
           <w:rFonts w:ascii="HarmonyOS Sans Light" w:eastAsia="字家玲珑锐楷" w:hAnsi="HarmonyOS Sans Light"/>
@@ -1062,6 +1389,7 @@
     </w:p>
     <w:p>
       <w:pPr>
+        <w:spacing w:beforeLines="15" w:before="48" w:afterLines="15" w:after="48" w:line="320" w:lineRule="exact"/>
         <w:jc w:val="right"/>
         <w:rPr>
           <w:rFonts w:ascii="HarmonyOS Sans Light" w:eastAsia="字家玲珑锐楷" w:hAnsi="HarmonyOS Sans Light"/>
@@ -1072,6 +1400,7 @@
     </w:p>
     <w:p>
       <w:pPr>
+        <w:spacing w:beforeLines="15" w:before="48" w:afterLines="15" w:after="48" w:line="320" w:lineRule="exact"/>
         <w:jc w:val="right"/>
         <w:rPr>
           <w:rFonts w:ascii="HarmonyOS Sans Light" w:eastAsia="字家玲珑锐楷" w:hAnsi="HarmonyOS Sans Light"/>
@@ -1093,11 +1422,12 @@
           <w:sz w:val="21"/>
           <w:szCs w:val="21"/>
         </w:rPr>
-        <w:t xml:space="preserve"> 2021-05-16 00:52</w:t>
-      </w:r>
-    </w:p>
-    <w:p>
-      <w:pPr>
+        <w:t xml:space="preserve"> 2021-05-16</w:t>
+      </w:r>
+    </w:p>
+    <w:p>
+      <w:pPr>
+        <w:spacing w:beforeLines="15" w:before="48" w:afterLines="15" w:after="48" w:line="320" w:lineRule="exact"/>
         <w:jc w:val="right"/>
         <w:rPr>
           <w:rFonts w:ascii="HarmonyOS Sans Light" w:eastAsia="字家玲珑锐楷" w:hAnsi="HarmonyOS Sans Light"/>
@@ -1119,6 +1449,7 @@
     </w:p>
     <w:p>
       <w:pPr>
+        <w:spacing w:beforeLines="15" w:before="48" w:afterLines="15" w:after="48" w:line="320" w:lineRule="exact"/>
         <w:jc w:val="right"/>
         <w:rPr>
           <w:rFonts w:ascii="HarmonyOS Sans Light" w:eastAsia="字家玲珑锐楷" w:hAnsi="HarmonyOS Sans Light"/>
@@ -1129,6 +1460,7 @@
     </w:p>
     <w:p>
       <w:pPr>
+        <w:spacing w:beforeLines="15" w:before="48" w:afterLines="15" w:after="48" w:line="320" w:lineRule="exact"/>
         <w:jc w:val="left"/>
         <w:rPr>
           <w:rFonts w:ascii="HarmonyOS Sans Light" w:eastAsia="字家玲珑锐楷" w:hAnsi="HarmonyOS Sans Light"/>
@@ -1155,6 +1487,7 @@
     </w:p>
     <w:p>
       <w:pPr>
+        <w:spacing w:beforeLines="15" w:before="48" w:afterLines="15" w:after="48" w:line="320" w:lineRule="exact"/>
         <w:jc w:val="left"/>
         <w:rPr>
           <w:rFonts w:ascii="HarmonyOS Sans Light" w:eastAsia="字家玲珑锐楷" w:hAnsi="HarmonyOS Sans Light"/>
@@ -1165,6 +1498,7 @@
     </w:p>
     <w:p>
       <w:pPr>
+        <w:spacing w:beforeLines="15" w:before="48" w:afterLines="15" w:after="48" w:line="320" w:lineRule="exact"/>
         <w:jc w:val="left"/>
         <w:rPr>
           <w:rFonts w:ascii="HarmonyOS Sans Light" w:eastAsia="字家玲珑锐楷" w:hAnsi="HarmonyOS Sans Light"/>
@@ -1175,6 +1509,7 @@
     </w:p>
     <w:p>
       <w:pPr>
+        <w:spacing w:beforeLines="15" w:before="48" w:afterLines="15" w:after="48" w:line="320" w:lineRule="exact"/>
         <w:jc w:val="left"/>
         <w:rPr>
           <w:rFonts w:ascii="HarmonyOS Sans Light" w:eastAsia="字家玲珑锐楷" w:hAnsi="HarmonyOS Sans Light"/>
@@ -1185,6 +1520,7 @@
     </w:p>
     <w:p>
       <w:pPr>
+        <w:spacing w:beforeLines="15" w:before="48" w:afterLines="15" w:after="48" w:line="320" w:lineRule="exact"/>
         <w:jc w:val="left"/>
         <w:rPr>
           <w:rFonts w:ascii="HarmonyOS Sans Light" w:eastAsia="字家玲珑锐楷" w:hAnsi="HarmonyOS Sans Light"/>
@@ -1195,6 +1531,7 @@
     </w:p>
     <w:p>
       <w:pPr>
+        <w:spacing w:beforeLines="15" w:before="48" w:afterLines="15" w:after="48" w:line="320" w:lineRule="exact"/>
         <w:jc w:val="left"/>
         <w:rPr>
           <w:rFonts w:ascii="HarmonyOS Sans Light" w:eastAsia="字家玲珑锐楷" w:hAnsi="HarmonyOS Sans Light"/>
@@ -1205,6 +1542,7 @@
     </w:p>
     <w:p>
       <w:pPr>
+        <w:spacing w:beforeLines="15" w:before="48" w:afterLines="15" w:after="48" w:line="320" w:lineRule="exact"/>
         <w:jc w:val="left"/>
         <w:rPr>
           <w:rFonts w:ascii="HarmonyOS Sans Light" w:eastAsia="字家玲珑锐楷" w:hAnsi="HarmonyOS Sans Light"/>
@@ -1215,6 +1553,7 @@
     </w:p>
     <w:p>
       <w:pPr>
+        <w:spacing w:beforeLines="15" w:before="48" w:afterLines="15" w:after="48" w:line="320" w:lineRule="exact"/>
         <w:jc w:val="left"/>
         <w:rPr>
           <w:rFonts w:ascii="HarmonyOS Sans Light" w:eastAsia="字家玲珑锐楷" w:hAnsi="HarmonyOS Sans Light"/>
@@ -1225,6 +1564,7 @@
     </w:p>
     <w:p>
       <w:pPr>
+        <w:spacing w:beforeLines="15" w:before="48" w:afterLines="15" w:after="48" w:line="320" w:lineRule="exact"/>
         <w:jc w:val="left"/>
         <w:rPr>
           <w:rFonts w:ascii="HarmonyOS Sans Light" w:eastAsia="字家玲珑锐楷" w:hAnsi="HarmonyOS Sans Light"/>
@@ -1235,6 +1575,7 @@
     </w:p>
     <w:p>
       <w:pPr>
+        <w:spacing w:beforeLines="15" w:before="48" w:afterLines="15" w:after="48" w:line="320" w:lineRule="exact"/>
         <w:jc w:val="left"/>
         <w:rPr>
           <w:rFonts w:ascii="HarmonyOS Sans Light" w:eastAsia="字家玲珑锐楷" w:hAnsi="HarmonyOS Sans Light"/>
@@ -1245,6 +1586,7 @@
     </w:p>
     <w:p>
       <w:pPr>
+        <w:spacing w:beforeLines="15" w:before="48" w:afterLines="15" w:after="48" w:line="320" w:lineRule="exact"/>
         <w:jc w:val="left"/>
         <w:rPr>
           <w:rFonts w:ascii="HarmonyOS Sans Light" w:eastAsia="字家玲珑锐楷" w:hAnsi="HarmonyOS Sans Light"/>
@@ -1255,6 +1597,7 @@
     </w:p>
     <w:p>
       <w:pPr>
+        <w:spacing w:beforeLines="15" w:before="48" w:afterLines="15" w:after="48" w:line="320" w:lineRule="exact"/>
         <w:jc w:val="left"/>
         <w:rPr>
           <w:rFonts w:ascii="HarmonyOS Sans Light" w:eastAsia="字家玲珑锐楷" w:hAnsi="HarmonyOS Sans Light"/>
@@ -1265,6 +1608,7 @@
     </w:p>
     <w:p>
       <w:pPr>
+        <w:spacing w:beforeLines="15" w:before="48" w:afterLines="15" w:after="48" w:line="320" w:lineRule="exact"/>
         <w:jc w:val="left"/>
         <w:rPr>
           <w:rFonts w:ascii="HarmonyOS Sans Light" w:eastAsia="字家玲珑锐楷" w:hAnsi="HarmonyOS Sans Light"/>
@@ -1275,6 +1619,7 @@
     </w:p>
     <w:p>
       <w:pPr>
+        <w:spacing w:beforeLines="15" w:before="48" w:afterLines="15" w:after="48" w:line="320" w:lineRule="exact"/>
         <w:jc w:val="left"/>
         <w:rPr>
           <w:rFonts w:ascii="HarmonyOS Sans Light" w:eastAsia="字家玲珑锐楷" w:hAnsi="HarmonyOS Sans Light"/>
@@ -1285,6 +1630,7 @@
     </w:p>
     <w:p>
       <w:pPr>
+        <w:spacing w:beforeLines="15" w:before="48" w:afterLines="15" w:after="48" w:line="320" w:lineRule="exact"/>
         <w:jc w:val="left"/>
         <w:rPr>
           <w:rFonts w:ascii="HarmonyOS Sans Light" w:eastAsia="字家玲珑锐楷" w:hAnsi="HarmonyOS Sans Light"/>
@@ -1295,6 +1641,7 @@
     </w:p>
     <w:p>
       <w:pPr>
+        <w:spacing w:beforeLines="15" w:before="48" w:afterLines="15" w:after="48" w:line="320" w:lineRule="exact"/>
         <w:jc w:val="left"/>
         <w:rPr>
           <w:rFonts w:ascii="HarmonyOS Sans Light" w:eastAsia="字家玲珑锐楷" w:hAnsi="HarmonyOS Sans Light"/>
@@ -1305,6 +1652,7 @@
     </w:p>
     <w:p>
       <w:pPr>
+        <w:spacing w:beforeLines="15" w:before="48" w:afterLines="15" w:after="48" w:line="320" w:lineRule="exact"/>
         <w:jc w:val="left"/>
         <w:rPr>
           <w:rFonts w:ascii="HarmonyOS Sans Light" w:eastAsia="字家玲珑锐楷" w:hAnsi="HarmonyOS Sans Light"/>
@@ -1315,6 +1663,7 @@
     </w:p>
     <w:p>
       <w:pPr>
+        <w:spacing w:beforeLines="15" w:before="48" w:afterLines="15" w:after="48" w:line="320" w:lineRule="exact"/>
         <w:jc w:val="left"/>
         <w:rPr>
           <w:rFonts w:ascii="HarmonyOS Sans Light" w:eastAsia="字家玲珑锐楷" w:hAnsi="HarmonyOS Sans Light"/>
@@ -1325,6 +1674,7 @@
     </w:p>
     <w:p>
       <w:pPr>
+        <w:spacing w:beforeLines="15" w:before="48" w:afterLines="15" w:after="48" w:line="320" w:lineRule="exact"/>
         <w:jc w:val="left"/>
         <w:rPr>
           <w:rFonts w:ascii="HarmonyOS Sans Light" w:eastAsia="字家玲珑锐楷" w:hAnsi="HarmonyOS Sans Light"/>
@@ -1335,6 +1685,7 @@
     </w:p>
     <w:p>
       <w:pPr>
+        <w:spacing w:beforeLines="15" w:before="48" w:afterLines="15" w:after="48" w:line="320" w:lineRule="exact"/>
         <w:jc w:val="left"/>
         <w:rPr>
           <w:rFonts w:ascii="HarmonyOS Sans Light" w:eastAsia="字家玲珑锐楷" w:hAnsi="HarmonyOS Sans Light"/>
@@ -1342,9 +1693,29 @@
           <w:szCs w:val="21"/>
         </w:rPr>
       </w:pPr>
-    </w:p>
-    <w:p>
-      <w:pPr>
+      <w:proofErr w:type="gramStart"/>
+      <w:r>
+        <w:rPr>
+          <w:rFonts w:ascii="HarmonyOS Sans Light" w:eastAsia="字家玲珑锐楷" w:hAnsi="HarmonyOS Sans Light" w:hint="eastAsia"/>
+          <w:sz w:val="21"/>
+          <w:szCs w:val="21"/>
+        </w:rPr>
+        <w:lastRenderedPageBreak/>
+        <w:t>评论区</w:t>
+      </w:r>
+      <w:proofErr w:type="gramEnd"/>
+      <w:r>
+        <w:rPr>
+          <w:rFonts w:ascii="HarmonyOS Sans Light" w:eastAsia="字家玲珑锐楷" w:hAnsi="HarmonyOS Sans Light" w:hint="eastAsia"/>
+          <w:sz w:val="21"/>
+          <w:szCs w:val="21"/>
+        </w:rPr>
+        <w:t>:</w:t>
+      </w:r>
+    </w:p>
+    <w:p>
+      <w:pPr>
+        <w:spacing w:beforeLines="15" w:before="48" w:afterLines="15" w:after="48" w:line="320" w:lineRule="exact"/>
         <w:jc w:val="left"/>
         <w:rPr>
           <w:rFonts w:ascii="HarmonyOS Sans Light" w:eastAsia="字家玲珑锐楷" w:hAnsi="HarmonyOS Sans Light"/>
@@ -1355,305 +1726,7 @@
     </w:p>
     <w:p>
       <w:pPr>
-        <w:jc w:val="left"/>
-        <w:rPr>
-          <w:rFonts w:ascii="HarmonyOS Sans Light" w:eastAsia="字家玲珑锐楷" w:hAnsi="HarmonyOS Sans Light"/>
-          <w:sz w:val="21"/>
-          <w:szCs w:val="21"/>
-        </w:rPr>
-      </w:pPr>
-    </w:p>
-    <w:p>
-      <w:pPr>
-        <w:jc w:val="left"/>
-        <w:rPr>
-          <w:rFonts w:ascii="HarmonyOS Sans Light" w:eastAsia="字家玲珑锐楷" w:hAnsi="HarmonyOS Sans Light"/>
-          <w:sz w:val="21"/>
-          <w:szCs w:val="21"/>
-        </w:rPr>
-      </w:pPr>
-    </w:p>
-    <w:p>
-      <w:pPr>
-        <w:jc w:val="left"/>
-        <w:rPr>
-          <w:rFonts w:ascii="HarmonyOS Sans Light" w:eastAsia="字家玲珑锐楷" w:hAnsi="HarmonyOS Sans Light"/>
-          <w:sz w:val="21"/>
-          <w:szCs w:val="21"/>
-        </w:rPr>
-      </w:pPr>
-    </w:p>
-    <w:p>
-      <w:pPr>
-        <w:jc w:val="left"/>
-        <w:rPr>
-          <w:rFonts w:ascii="HarmonyOS Sans Light" w:eastAsia="字家玲珑锐楷" w:hAnsi="HarmonyOS Sans Light"/>
-          <w:sz w:val="21"/>
-          <w:szCs w:val="21"/>
-        </w:rPr>
-      </w:pPr>
-    </w:p>
-    <w:p>
-      <w:pPr>
-        <w:jc w:val="left"/>
-        <w:rPr>
-          <w:rFonts w:ascii="HarmonyOS Sans Light" w:eastAsia="字家玲珑锐楷" w:hAnsi="HarmonyOS Sans Light"/>
-          <w:sz w:val="21"/>
-          <w:szCs w:val="21"/>
-        </w:rPr>
-      </w:pPr>
-    </w:p>
-    <w:p>
-      <w:pPr>
-        <w:jc w:val="left"/>
-        <w:rPr>
-          <w:rFonts w:ascii="HarmonyOS Sans Light" w:eastAsia="字家玲珑锐楷" w:hAnsi="HarmonyOS Sans Light"/>
-          <w:sz w:val="21"/>
-          <w:szCs w:val="21"/>
-        </w:rPr>
-      </w:pPr>
-    </w:p>
-    <w:p>
-      <w:pPr>
-        <w:jc w:val="left"/>
-        <w:rPr>
-          <w:rFonts w:ascii="HarmonyOS Sans Light" w:eastAsia="字家玲珑锐楷" w:hAnsi="HarmonyOS Sans Light"/>
-          <w:sz w:val="21"/>
-          <w:szCs w:val="21"/>
-        </w:rPr>
-      </w:pPr>
-    </w:p>
-    <w:p>
-      <w:pPr>
-        <w:jc w:val="left"/>
-        <w:rPr>
-          <w:rFonts w:ascii="HarmonyOS Sans Light" w:eastAsia="字家玲珑锐楷" w:hAnsi="HarmonyOS Sans Light"/>
-          <w:sz w:val="21"/>
-          <w:szCs w:val="21"/>
-        </w:rPr>
-      </w:pPr>
-    </w:p>
-    <w:p>
-      <w:pPr>
-        <w:jc w:val="left"/>
-        <w:rPr>
-          <w:rFonts w:ascii="HarmonyOS Sans Light" w:eastAsia="字家玲珑锐楷" w:hAnsi="HarmonyOS Sans Light"/>
-          <w:sz w:val="21"/>
-          <w:szCs w:val="21"/>
-        </w:rPr>
-      </w:pPr>
-    </w:p>
-    <w:p>
-      <w:pPr>
-        <w:jc w:val="left"/>
-        <w:rPr>
-          <w:rFonts w:ascii="HarmonyOS Sans Light" w:eastAsia="字家玲珑锐楷" w:hAnsi="HarmonyOS Sans Light"/>
-          <w:sz w:val="21"/>
-          <w:szCs w:val="21"/>
-        </w:rPr>
-      </w:pPr>
-    </w:p>
-    <w:p>
-      <w:pPr>
-        <w:jc w:val="left"/>
-        <w:rPr>
-          <w:rFonts w:ascii="HarmonyOS Sans Light" w:eastAsia="字家玲珑锐楷" w:hAnsi="HarmonyOS Sans Light"/>
-          <w:sz w:val="21"/>
-          <w:szCs w:val="21"/>
-        </w:rPr>
-      </w:pPr>
-    </w:p>
-    <w:p>
-      <w:pPr>
-        <w:jc w:val="left"/>
-        <w:rPr>
-          <w:rFonts w:ascii="HarmonyOS Sans Light" w:eastAsia="字家玲珑锐楷" w:hAnsi="HarmonyOS Sans Light"/>
-          <w:sz w:val="21"/>
-          <w:szCs w:val="21"/>
-        </w:rPr>
-      </w:pPr>
-    </w:p>
-    <w:p>
-      <w:pPr>
-        <w:jc w:val="left"/>
-        <w:rPr>
-          <w:rFonts w:ascii="HarmonyOS Sans Light" w:eastAsia="字家玲珑锐楷" w:hAnsi="HarmonyOS Sans Light"/>
-          <w:sz w:val="21"/>
-          <w:szCs w:val="21"/>
-        </w:rPr>
-      </w:pPr>
-    </w:p>
-    <w:p>
-      <w:pPr>
-        <w:jc w:val="left"/>
-        <w:rPr>
-          <w:rFonts w:ascii="HarmonyOS Sans Light" w:eastAsia="字家玲珑锐楷" w:hAnsi="HarmonyOS Sans Light"/>
-          <w:sz w:val="21"/>
-          <w:szCs w:val="21"/>
-        </w:rPr>
-      </w:pPr>
-    </w:p>
-    <w:p>
-      <w:pPr>
-        <w:jc w:val="left"/>
-        <w:rPr>
-          <w:rFonts w:ascii="HarmonyOS Sans Light" w:eastAsia="字家玲珑锐楷" w:hAnsi="HarmonyOS Sans Light"/>
-          <w:sz w:val="21"/>
-          <w:szCs w:val="21"/>
-        </w:rPr>
-      </w:pPr>
-    </w:p>
-    <w:p>
-      <w:pPr>
-        <w:jc w:val="left"/>
-        <w:rPr>
-          <w:rFonts w:ascii="HarmonyOS Sans Light" w:eastAsia="字家玲珑锐楷" w:hAnsi="HarmonyOS Sans Light"/>
-          <w:sz w:val="21"/>
-          <w:szCs w:val="21"/>
-        </w:rPr>
-      </w:pPr>
-    </w:p>
-    <w:p>
-      <w:pPr>
-        <w:jc w:val="left"/>
-        <w:rPr>
-          <w:rFonts w:ascii="HarmonyOS Sans Light" w:eastAsia="字家玲珑锐楷" w:hAnsi="HarmonyOS Sans Light"/>
-          <w:sz w:val="21"/>
-          <w:szCs w:val="21"/>
-        </w:rPr>
-      </w:pPr>
-    </w:p>
-    <w:p>
-      <w:pPr>
-        <w:jc w:val="left"/>
-        <w:rPr>
-          <w:rFonts w:ascii="HarmonyOS Sans Light" w:eastAsia="字家玲珑锐楷" w:hAnsi="HarmonyOS Sans Light"/>
-          <w:sz w:val="21"/>
-          <w:szCs w:val="21"/>
-        </w:rPr>
-      </w:pPr>
-    </w:p>
-    <w:p>
-      <w:pPr>
-        <w:jc w:val="left"/>
-        <w:rPr>
-          <w:rFonts w:ascii="HarmonyOS Sans Light" w:eastAsia="字家玲珑锐楷" w:hAnsi="HarmonyOS Sans Light"/>
-          <w:sz w:val="21"/>
-          <w:szCs w:val="21"/>
-        </w:rPr>
-      </w:pPr>
-    </w:p>
-    <w:p>
-      <w:pPr>
-        <w:jc w:val="left"/>
-        <w:rPr>
-          <w:rFonts w:ascii="HarmonyOS Sans Light" w:eastAsia="字家玲珑锐楷" w:hAnsi="HarmonyOS Sans Light"/>
-          <w:sz w:val="21"/>
-          <w:szCs w:val="21"/>
-        </w:rPr>
-      </w:pPr>
-    </w:p>
-    <w:p>
-      <w:pPr>
-        <w:jc w:val="left"/>
-        <w:rPr>
-          <w:rFonts w:ascii="HarmonyOS Sans Light" w:eastAsia="字家玲珑锐楷" w:hAnsi="HarmonyOS Sans Light"/>
-          <w:sz w:val="21"/>
-          <w:szCs w:val="21"/>
-        </w:rPr>
-      </w:pPr>
-    </w:p>
-    <w:p>
-      <w:pPr>
-        <w:jc w:val="left"/>
-        <w:rPr>
-          <w:rFonts w:ascii="HarmonyOS Sans Light" w:eastAsia="字家玲珑锐楷" w:hAnsi="HarmonyOS Sans Light"/>
-          <w:sz w:val="21"/>
-          <w:szCs w:val="21"/>
-        </w:rPr>
-      </w:pPr>
-    </w:p>
-    <w:p>
-      <w:pPr>
-        <w:jc w:val="left"/>
-        <w:rPr>
-          <w:rFonts w:ascii="HarmonyOS Sans Light" w:eastAsia="字家玲珑锐楷" w:hAnsi="HarmonyOS Sans Light"/>
-          <w:sz w:val="21"/>
-          <w:szCs w:val="21"/>
-        </w:rPr>
-      </w:pPr>
-    </w:p>
-    <w:p>
-      <w:pPr>
-        <w:jc w:val="left"/>
-        <w:rPr>
-          <w:rFonts w:ascii="HarmonyOS Sans Light" w:eastAsia="字家玲珑锐楷" w:hAnsi="HarmonyOS Sans Light" w:hint="eastAsia"/>
-          <w:sz w:val="21"/>
-          <w:szCs w:val="21"/>
-        </w:rPr>
-      </w:pPr>
-    </w:p>
-    <w:p>
-      <w:pPr>
-        <w:jc w:val="left"/>
-        <w:rPr>
-          <w:rFonts w:ascii="HarmonyOS Sans Light" w:eastAsia="字家玲珑锐楷" w:hAnsi="HarmonyOS Sans Light"/>
-          <w:sz w:val="21"/>
-          <w:szCs w:val="21"/>
-        </w:rPr>
-      </w:pPr>
-    </w:p>
-    <w:p>
-      <w:pPr>
-        <w:jc w:val="left"/>
-        <w:rPr>
-          <w:rFonts w:ascii="HarmonyOS Sans Light" w:eastAsia="字家玲珑锐楷" w:hAnsi="HarmonyOS Sans Light"/>
-          <w:sz w:val="21"/>
-          <w:szCs w:val="21"/>
-        </w:rPr>
-      </w:pPr>
-    </w:p>
-    <w:p>
-      <w:pPr>
-        <w:jc w:val="left"/>
-        <w:rPr>
-          <w:rFonts w:ascii="HarmonyOS Sans Light" w:eastAsia="字家玲珑锐楷" w:hAnsi="HarmonyOS Sans Light"/>
-          <w:sz w:val="21"/>
-          <w:szCs w:val="21"/>
-        </w:rPr>
-      </w:pPr>
-    </w:p>
-    <w:p>
-      <w:pPr>
-        <w:jc w:val="left"/>
-        <w:rPr>
-          <w:rFonts w:ascii="HarmonyOS Sans Light" w:eastAsia="字家玲珑锐楷" w:hAnsi="HarmonyOS Sans Light"/>
-          <w:sz w:val="21"/>
-          <w:szCs w:val="21"/>
-        </w:rPr>
-      </w:pPr>
-      <w:r>
-        <w:rPr>
-          <w:rFonts w:ascii="HarmonyOS Sans Light" w:eastAsia="字家玲珑锐楷" w:hAnsi="HarmonyOS Sans Light" w:hint="eastAsia"/>
-          <w:sz w:val="21"/>
-          <w:szCs w:val="21"/>
-        </w:rPr>
-        <w:lastRenderedPageBreak/>
-        <w:t>评论区：</w:t>
-      </w:r>
-    </w:p>
-    <w:p>
-      <w:pPr>
-        <w:jc w:val="left"/>
-        <w:rPr>
-          <w:rFonts w:ascii="HarmonyOS Sans Light" w:eastAsia="字家玲珑锐楷" w:hAnsi="HarmonyOS Sans Light"/>
-          <w:sz w:val="21"/>
-          <w:szCs w:val="21"/>
-        </w:rPr>
-      </w:pPr>
-    </w:p>
-    <w:p>
-      <w:pPr>
+        <w:spacing w:beforeLines="15" w:before="48" w:afterLines="15" w:after="48" w:line="320" w:lineRule="exact"/>
         <w:ind w:firstLine="420"/>
         <w:jc w:val="left"/>
         <w:rPr>
@@ -1681,6 +1754,7 @@
     </w:p>
     <w:p>
       <w:pPr>
+        <w:spacing w:beforeLines="15" w:before="48" w:afterLines="15" w:after="48" w:line="320" w:lineRule="exact"/>
         <w:ind w:firstLine="420"/>
         <w:jc w:val="left"/>
         <w:rPr>
@@ -1711,37 +1785,12 @@
           <w:sz w:val="21"/>
           <w:szCs w:val="21"/>
         </w:rPr>
-        <w:t>这是努力的方向！！！假如这件事不好定，定不出来，那它现阶段就还是一种兴趣、娱乐，如果要做成专业，那就需要有执行力、有哪怕不太准确的进度条，“不好定”这个问题，不是不去定的借口。加油</w:t>
-      </w:r>
-    </w:p>
-    <w:p>
-      <w:pPr>
-        <w:jc w:val="right"/>
-        <w:rPr>
-          <w:rFonts w:ascii="HarmonyOS Sans Light" w:eastAsia="字家玲珑锐楷" w:hAnsi="HarmonyOS Sans Light"/>
-          <w:sz w:val="21"/>
-          <w:szCs w:val="21"/>
-        </w:rPr>
-      </w:pPr>
-      <w:r>
-        <w:rPr>
-          <w:rFonts w:ascii="HarmonyOS Sans Light" w:eastAsia="字家玲珑锐楷" w:hAnsi="HarmonyOS Sans Light" w:hint="eastAsia"/>
-          <w:sz w:val="21"/>
-          <w:szCs w:val="21"/>
-        </w:rPr>
-        <w:t>-</w:t>
-      </w:r>
-      <w:r>
-        <w:rPr>
-          <w:rFonts w:ascii="HarmonyOS Sans Light" w:eastAsia="字家玲珑锐楷" w:hAnsi="HarmonyOS Sans Light"/>
-          <w:sz w:val="21"/>
-          <w:szCs w:val="21"/>
-        </w:rPr>
-        <w:t>--</w:t>
-      </w:r>
-    </w:p>
-    <w:p>
-      <w:pPr>
+        <w:t>这是努力的方向！！！</w:t>
+      </w:r>
+    </w:p>
+    <w:p>
+      <w:pPr>
+        <w:spacing w:beforeLines="15" w:before="48" w:afterLines="15" w:after="48" w:line="320" w:lineRule="exact"/>
         <w:ind w:firstLine="420"/>
         <w:jc w:val="left"/>
         <w:rPr>
@@ -1756,51 +1805,39 @@
           <w:sz w:val="21"/>
           <w:szCs w:val="21"/>
         </w:rPr>
-        <w:t>Q</w:t>
-      </w:r>
-      <w:r>
-        <w:rPr>
-          <w:rFonts w:ascii="HarmonyOS Sans Light" w:eastAsia="字家玲珑锐楷" w:hAnsi="HarmonyOS Sans Light"/>
-          <w:sz w:val="21"/>
-          <w:szCs w:val="21"/>
-        </w:rPr>
-        <w:t>:</w:t>
-      </w:r>
-      <w:r>
-        <w:rPr>
-          <w:rFonts w:hint="eastAsia"/>
-        </w:rPr>
-        <w:t xml:space="preserve"> </w:t>
-      </w:r>
+        <w:t>假如这件事不好定，定不出来，那它现阶段就还是一种兴趣、娱乐，如果要做成专业，那就需要有执行力、有哪怕不太准确的进度条，“不好定”这个问题，不是不去定的借口。加油</w:t>
+      </w:r>
+    </w:p>
+    <w:p>
+      <w:pPr>
+        <w:spacing w:beforeLines="15" w:before="48" w:afterLines="15" w:after="48" w:line="320" w:lineRule="exact"/>
+        <w:jc w:val="right"/>
+        <w:rPr>
+          <w:rFonts w:ascii="HarmonyOS Sans Light" w:eastAsia="字家玲珑锐楷" w:hAnsi="HarmonyOS Sans Light"/>
+          <w:sz w:val="21"/>
+          <w:szCs w:val="21"/>
+        </w:rPr>
+      </w:pPr>
       <w:r>
         <w:rPr>
           <w:rFonts w:ascii="HarmonyOS Sans Light" w:eastAsia="字家玲珑锐楷" w:hAnsi="HarmonyOS Sans Light" w:hint="eastAsia"/>
           <w:sz w:val="21"/>
           <w:szCs w:val="21"/>
         </w:rPr>
-        <w:t>对当值法而言，尝试了十几天，将每天要做的事分成以件数为单位的交付物是很有帮助的，可以清晰的看到自己做了什么，也由于分步计件而减缓了压力，做事比较有劲头。</w:t>
-      </w:r>
-    </w:p>
-    <w:p>
-      <w:pPr>
-        <w:jc w:val="left"/>
-        <w:rPr>
-          <w:rFonts w:ascii="HarmonyOS Sans Light" w:eastAsia="字家玲珑锐楷" w:hAnsi="HarmonyOS Sans Light"/>
-          <w:sz w:val="21"/>
-          <w:szCs w:val="21"/>
-        </w:rPr>
-      </w:pPr>
-      <w:r>
-        <w:rPr>
-          <w:rFonts w:ascii="HarmonyOS Sans Light" w:eastAsia="字家玲珑锐楷" w:hAnsi="HarmonyOS Sans Light" w:hint="eastAsia"/>
-          <w:sz w:val="21"/>
-          <w:szCs w:val="21"/>
-        </w:rPr>
-        <w:t>但是有个疑惑，根本就无法为工资所动，到最后工资甚至变成了一种计算和表格上的累赘，给排除掉了。请问是步骤哪里出了问题吗？</w:t>
-      </w:r>
-    </w:p>
-    <w:p>
-      <w:pPr>
+        <w:t>-</w:t>
+      </w:r>
+      <w:r>
+        <w:rPr>
+          <w:rFonts w:ascii="HarmonyOS Sans Light" w:eastAsia="字家玲珑锐楷" w:hAnsi="HarmonyOS Sans Light"/>
+          <w:sz w:val="21"/>
+          <w:szCs w:val="21"/>
+        </w:rPr>
+        <w:t>--</w:t>
+      </w:r>
+    </w:p>
+    <w:p>
+      <w:pPr>
+        <w:spacing w:beforeLines="15" w:before="48" w:afterLines="15" w:after="48" w:line="320" w:lineRule="exact"/>
         <w:ind w:firstLine="420"/>
         <w:jc w:val="left"/>
         <w:rPr>
@@ -1811,23 +1848,57 @@
       </w:pPr>
       <w:r>
         <w:rPr>
-          <w:rFonts w:ascii="HarmonyOS Sans Light" w:eastAsia="字家玲珑锐楷" w:hAnsi="HarmonyOS Sans Light"/>
-          <w:sz w:val="21"/>
-          <w:szCs w:val="21"/>
-        </w:rPr>
-        <w:t xml:space="preserve">B: </w:t>
-      </w:r>
-      <w:r>
-        <w:rPr>
           <w:rFonts w:ascii="HarmonyOS Sans Light" w:eastAsia="字家玲珑锐楷" w:hAnsi="HarmonyOS Sans Light" w:hint="eastAsia"/>
           <w:sz w:val="21"/>
           <w:szCs w:val="21"/>
         </w:rPr>
-        <w:t>在答主的某篇文章中有写，很多外界以为的能力，都是在追求非功利的目标带来的。</w:t>
-      </w:r>
-    </w:p>
-    <w:p>
-      <w:pPr>
+        <w:t>Q</w:t>
+      </w:r>
+      <w:r>
+        <w:rPr>
+          <w:rFonts w:ascii="HarmonyOS Sans Light" w:eastAsia="字家玲珑锐楷" w:hAnsi="HarmonyOS Sans Light"/>
+          <w:sz w:val="21"/>
+          <w:szCs w:val="21"/>
+        </w:rPr>
+        <w:t>:</w:t>
+      </w:r>
+      <w:r>
+        <w:rPr>
+          <w:rFonts w:hint="eastAsia"/>
+        </w:rPr>
+        <w:t xml:space="preserve"> </w:t>
+      </w:r>
+      <w:r>
+        <w:rPr>
+          <w:rFonts w:ascii="HarmonyOS Sans Light" w:eastAsia="字家玲珑锐楷" w:hAnsi="HarmonyOS Sans Light" w:hint="eastAsia"/>
+          <w:sz w:val="21"/>
+          <w:szCs w:val="21"/>
+        </w:rPr>
+        <w:t>对当值法而言，尝试了十几天，将每天要做的事分成以件数为单位的交付物是很有帮助的，可以清晰的看到自己做了什么，也由于分步计件而减缓了压力，做事比较有劲头。</w:t>
+      </w:r>
+    </w:p>
+    <w:p>
+      <w:pPr>
+        <w:spacing w:beforeLines="15" w:before="48" w:afterLines="15" w:after="48" w:line="320" w:lineRule="exact"/>
+        <w:jc w:val="left"/>
+        <w:rPr>
+          <w:rFonts w:ascii="HarmonyOS Sans Light" w:eastAsia="字家玲珑锐楷" w:hAnsi="HarmonyOS Sans Light"/>
+          <w:sz w:val="21"/>
+          <w:szCs w:val="21"/>
+        </w:rPr>
+      </w:pPr>
+      <w:r>
+        <w:rPr>
+          <w:rFonts w:ascii="HarmonyOS Sans Light" w:eastAsia="字家玲珑锐楷" w:hAnsi="HarmonyOS Sans Light" w:hint="eastAsia"/>
+          <w:sz w:val="21"/>
+          <w:szCs w:val="21"/>
+        </w:rPr>
+        <w:t>但是有个疑惑，根本就无法为工资所动，到最后工资甚至变成了一种计算和表格上的累赘，给排除掉了。请问是步骤哪里出了问题吗？</w:t>
+      </w:r>
+    </w:p>
+    <w:p>
+      <w:pPr>
+        <w:spacing w:beforeLines="15" w:before="48" w:afterLines="15" w:after="48" w:line="320" w:lineRule="exact"/>
         <w:ind w:firstLine="420"/>
         <w:jc w:val="left"/>
         <w:rPr>
@@ -1838,15 +1909,54 @@
       </w:pPr>
       <w:r>
         <w:rPr>
+          <w:rFonts w:ascii="HarmonyOS Sans Light" w:eastAsia="字家玲珑锐楷" w:hAnsi="HarmonyOS Sans Light"/>
+          <w:sz w:val="21"/>
+          <w:szCs w:val="21"/>
+        </w:rPr>
+        <w:t xml:space="preserve">B: </w:t>
+      </w:r>
+      <w:proofErr w:type="gramStart"/>
+      <w:r>
+        <w:rPr>
           <w:rFonts w:ascii="HarmonyOS Sans Light" w:eastAsia="字家玲珑锐楷" w:hAnsi="HarmonyOS Sans Light" w:hint="eastAsia"/>
           <w:sz w:val="21"/>
           <w:szCs w:val="21"/>
         </w:rPr>
+        <w:t>在答主的</w:t>
+      </w:r>
+      <w:proofErr w:type="gramEnd"/>
+      <w:r>
+        <w:rPr>
+          <w:rFonts w:ascii="HarmonyOS Sans Light" w:eastAsia="字家玲珑锐楷" w:hAnsi="HarmonyOS Sans Light" w:hint="eastAsia"/>
+          <w:sz w:val="21"/>
+          <w:szCs w:val="21"/>
+        </w:rPr>
+        <w:t>某篇文章中有写，很多外界以为的能力，都是在追求非功利的目标带来的。</w:t>
+      </w:r>
+    </w:p>
+    <w:p>
+      <w:pPr>
+        <w:spacing w:beforeLines="15" w:before="48" w:afterLines="15" w:after="48" w:line="320" w:lineRule="exact"/>
+        <w:ind w:firstLine="420"/>
+        <w:jc w:val="left"/>
+        <w:rPr>
+          <w:rFonts w:ascii="HarmonyOS Sans Light" w:eastAsia="字家玲珑锐楷" w:hAnsi="HarmonyOS Sans Light"/>
+          <w:sz w:val="21"/>
+          <w:szCs w:val="21"/>
+        </w:rPr>
+      </w:pPr>
+      <w:r>
+        <w:rPr>
+          <w:rFonts w:ascii="HarmonyOS Sans Light" w:eastAsia="字家玲珑锐楷" w:hAnsi="HarmonyOS Sans Light" w:hint="eastAsia"/>
+          <w:sz w:val="21"/>
+          <w:szCs w:val="21"/>
+        </w:rPr>
         <w:t>换言之，是你想做这事，做了这件事，做成了，功利的东西来了，这是上天对你的爱的能力的认可，觉得你可以承担如此财富，所以这部分交给你管理。</w:t>
       </w:r>
     </w:p>
     <w:p>
       <w:pPr>
+        <w:spacing w:beforeLines="15" w:before="48" w:afterLines="15" w:after="48" w:line="320" w:lineRule="exact"/>
         <w:ind w:firstLine="420"/>
         <w:jc w:val="right"/>
         <w:rPr>
@@ -1874,6 +1984,7 @@
     </w:p>
     <w:p>
       <w:pPr>
+        <w:spacing w:beforeLines="15" w:before="48" w:afterLines="15" w:after="48" w:line="320" w:lineRule="exact"/>
         <w:ind w:firstLine="420"/>
         <w:jc w:val="left"/>
         <w:rPr>
@@ -1907,6 +2018,7 @@
     </w:p>
     <w:p>
       <w:pPr>
+        <w:spacing w:beforeLines="15" w:before="48" w:afterLines="15" w:after="48" w:line="320" w:lineRule="exact"/>
         <w:ind w:firstLine="420"/>
         <w:jc w:val="left"/>
         <w:rPr>
@@ -1926,6 +2038,7 @@
     </w:p>
     <w:p>
       <w:pPr>
+        <w:spacing w:beforeLines="15" w:before="48" w:afterLines="15" w:after="48" w:line="320" w:lineRule="exact"/>
         <w:ind w:firstLine="420"/>
         <w:jc w:val="left"/>
         <w:rPr>
@@ -1945,6 +2058,7 @@
     </w:p>
     <w:p>
       <w:pPr>
+        <w:spacing w:beforeLines="15" w:before="48" w:afterLines="15" w:after="48" w:line="320" w:lineRule="exact"/>
         <w:ind w:firstLine="420"/>
         <w:jc w:val="left"/>
         <w:rPr>
@@ -1980,6 +2094,7 @@
     </w:p>
     <w:p>
       <w:pPr>
+        <w:spacing w:beforeLines="15" w:before="48" w:afterLines="15" w:after="48" w:line="320" w:lineRule="exact"/>
         <w:ind w:firstLine="420"/>
         <w:jc w:val="right"/>
         <w:rPr>
@@ -1999,6 +2114,7 @@
     </w:p>
     <w:p>
       <w:pPr>
+        <w:spacing w:beforeLines="15" w:before="48" w:afterLines="15" w:after="48" w:line="320" w:lineRule="exact"/>
         <w:ind w:firstLine="420"/>
         <w:jc w:val="left"/>
         <w:rPr>
@@ -2026,10 +2142,11 @@
     </w:p>
     <w:p>
       <w:pPr>
+        <w:spacing w:beforeLines="15" w:before="48" w:afterLines="15" w:after="48" w:line="320" w:lineRule="exact"/>
         <w:ind w:firstLine="420"/>
         <w:jc w:val="right"/>
         <w:rPr>
-          <w:rFonts w:ascii="HarmonyOS Sans Light" w:eastAsia="字家玲珑锐楷" w:hAnsi="HarmonyOS Sans Light"/>
+          <w:rFonts w:ascii="HarmonyOS Sans Light" w:eastAsia="字家玲珑锐楷" w:hAnsi="HarmonyOS Sans Light" w:hint="eastAsia"/>
           <w:sz w:val="21"/>
           <w:szCs w:val="21"/>
         </w:rPr>
@@ -2045,6 +2162,7 @@
     </w:p>
     <w:p>
       <w:pPr>
+        <w:spacing w:beforeLines="15" w:before="48" w:afterLines="15" w:after="48" w:line="320" w:lineRule="exact"/>
         <w:ind w:firstLine="420"/>
         <w:jc w:val="left"/>
         <w:rPr>
@@ -2053,16 +2171,6 @@
           <w:szCs w:val="21"/>
         </w:rPr>
       </w:pPr>
-    </w:p>
-    <w:p>
-      <w:pPr>
-        <w:jc w:val="left"/>
-        <w:rPr>
-          <w:rFonts w:ascii="HarmonyOS Sans Light" w:eastAsia="字家玲珑锐楷" w:hAnsi="HarmonyOS Sans Light"/>
-          <w:sz w:val="21"/>
-          <w:szCs w:val="21"/>
-        </w:rPr>
-      </w:pPr>
       <w:r>
         <w:rPr>
           <w:rFonts w:ascii="HarmonyOS Sans Light" w:eastAsia="字家玲珑锐楷" w:hAnsi="HarmonyOS Sans Light" w:hint="eastAsia"/>
@@ -2077,7 +2185,7 @@
           <w:sz w:val="21"/>
           <w:szCs w:val="21"/>
         </w:rPr>
-        <w:t>2022/10/26</w:t>
+        <w:t>2023/3/23</w:t>
       </w:r>
     </w:p>
     <w:sectPr>
